--- a/2018Q1/report/Automatically2016/自动逃逸html版.docx
+++ b/2018Q1/report/Automatically2016/自动逃逸html版.docx
@@ -317,6 +317,8 @@
         </w:rPr>
         <w:t>。我们的方法能够</w:t>
       </w:r>
+      <w:bookmarkStart w:id="0" w:name="OLE_LINK3"/>
+      <w:bookmarkStart w:id="1" w:name="OLE_LINK4"/>
       <w:r>
         <w:rPr>
           <w:rFonts w:ascii="Calibri" w:eastAsia="宋体" w:hAnsi="Calibri" w:cs="宋体"/>
@@ -347,7 +349,19 @@
           <w:sz w:val="18"/>
           <w:szCs w:val="18"/>
         </w:rPr>
-        <w:t>分类器自动找到规避的变体在我们的研究中的</w:t>
+        <w:t>分类器自动找到规避的变体</w:t>
+      </w:r>
+      <w:bookmarkEnd w:id="0"/>
+      <w:bookmarkEnd w:id="1"/>
+      <w:r>
+        <w:rPr>
+          <w:rFonts w:ascii="Calibri" w:eastAsia="宋体" w:hAnsi="Calibri" w:cs="宋体"/>
+          <w:color w:val="FF0000"/>
+          <w:kern w:val="0"/>
+          <w:sz w:val="18"/>
+          <w:szCs w:val="18"/>
+        </w:rPr>
+        <w:t>在我们的研究中的</w:t>
       </w:r>
       <w:r>
         <w:rPr>
@@ -1014,6 +1028,7 @@
           <w:sz w:val="20"/>
           <w:szCs w:val="20"/>
         </w:rPr>
+        <w:lastRenderedPageBreak/>
         <w:t>我们在两个</w:t>
       </w:r>
       <w:r>
@@ -1103,7 +1118,7 @@
         <w:spacing w:after="110" w:line="188" w:lineRule="atLeast"/>
         <w:ind w:left="-15" w:firstLine="278"/>
         <w:rPr>
-          <w:rFonts w:ascii="Calibri" w:eastAsia="宋体" w:hAnsi="Calibri" w:cs="宋体" w:hint="eastAsia"/>
+          <w:rFonts w:ascii="Calibri" w:eastAsia="宋体" w:hAnsi="Calibri" w:cs="宋体"/>
           <w:color w:val="000000"/>
           <w:kern w:val="0"/>
           <w:sz w:val="20"/>
@@ -1935,7 +1950,18 @@
           <w:sz w:val="20"/>
           <w:szCs w:val="20"/>
         </w:rPr>
-        <w:t>训练机器学习系统的努力始于特征提取。由于大多数机器学习算法不能在高度结构化的数据上操作，所以数据样本通常在特别设计的特征空间中表示。例如，恶意软件分类器可以将文件大小和函数调用跟踪提取为特征。每个特征都是特征空间中的一个维度</w:t>
+        <w:t>训练机器学习系统的努力始于特征提取。由于大多数机器学习算法不能在高度结构化的数据上操作，所以数据样本通常在特别设计的特征空间中表示。例如，恶意软件分类器可以将文件大</w:t>
+      </w:r>
+      <w:r>
+        <w:rPr>
+          <w:rFonts w:ascii="Calibri" w:eastAsia="宋体" w:hAnsi="Calibri" w:cs="宋体"/>
+          <w:color w:val="000000"/>
+          <w:kern w:val="0"/>
+          <w:sz w:val="20"/>
+          <w:szCs w:val="20"/>
+        </w:rPr>
+        <w:lastRenderedPageBreak/>
+        <w:t>小和函数调用跟踪提取为特征。每个特征都是特征空间中的一个维度</w:t>
       </w:r>
       <w:r>
         <w:rPr>
@@ -3325,6 +3351,7 @@
           <w:sz w:val="20"/>
           <w:szCs w:val="20"/>
         </w:rPr>
+        <w:lastRenderedPageBreak/>
         <w:t>一个</w:t>
       </w:r>
       <w:r>
@@ -4966,6 +4993,7 @@
           <w:sz w:val="20"/>
           <w:szCs w:val="20"/>
         </w:rPr>
+        <w:lastRenderedPageBreak/>
         <w:t>PDFrate</w:t>
       </w:r>
       <w:r>
@@ -5816,7 +5844,7 @@
         </w:rPr>
         <w:t>相同的训练集。</w:t>
       </w:r>
-      <w:bookmarkStart w:id="0" w:name="_ftnref1"/>
+      <w:bookmarkStart w:id="2" w:name="_ftnref1"/>
       <w:r>
         <w:rPr>
           <w:rFonts w:ascii="Calibri" w:eastAsia="宋体" w:hAnsi="Calibri" w:cs="宋体"/>
@@ -5909,7 +5937,7 @@
         </w:rPr>
         <w:t>几乎相同的分类性能。</w:t>
       </w:r>
-      <w:bookmarkEnd w:id="0"/>
+      <w:bookmarkEnd w:id="2"/>
     </w:p>
     <w:p>
       <w:pPr>
@@ -6945,7 +6973,18 @@
           <w:sz w:val="20"/>
           <w:szCs w:val="20"/>
         </w:rPr>
-        <w:t>解析器（同时由于解析器怪癖仍然被目标</w:t>
+        <w:t>解析器（同时由于解析器怪癖仍然被目</w:t>
+      </w:r>
+      <w:r>
+        <w:rPr>
+          <w:rFonts w:ascii="Calibri" w:eastAsia="宋体" w:hAnsi="Calibri" w:cs="宋体"/>
+          <w:color w:val="000000"/>
+          <w:kern w:val="0"/>
+          <w:sz w:val="20"/>
+          <w:szCs w:val="20"/>
+        </w:rPr>
+        <w:lastRenderedPageBreak/>
+        <w:t>标</w:t>
       </w:r>
       <w:r>
         <w:rPr>
@@ -8150,7 +8189,18 @@
           <w:sz w:val="20"/>
           <w:szCs w:val="20"/>
         </w:rPr>
-        <w:t>来确定一个变种是否保留了种子的恶意行为。没有完全准确的恶意软件检测技术可以普遍使用（事实上，如果存在这样的技术，我们的工作就不需要了）。在这种情况下，我们有一个优势，可以使用高度准确的</w:t>
+        <w:t>来确定一个变种是否保留了种子的恶意行为。没有完全准确的恶意软件检测技术可以普遍使用（事实上，如果存在这样的技术，我们的工作就不需要了）。在这种情况</w:t>
+      </w:r>
+      <w:r>
+        <w:rPr>
+          <w:rFonts w:ascii="Calibri" w:eastAsia="宋体" w:hAnsi="Calibri" w:cs="宋体"/>
+          <w:color w:val="000000"/>
+          <w:kern w:val="0"/>
+          <w:sz w:val="20"/>
+          <w:szCs w:val="20"/>
+        </w:rPr>
+        <w:lastRenderedPageBreak/>
+        <w:t>下，我们有一个优势，可以使用高度准确的</w:t>
       </w:r>
       <w:r>
         <w:rPr>
@@ -8236,7 +8286,7 @@
         </w:rPr>
         <w:t>。</w:t>
       </w:r>
-      <w:bookmarkStart w:id="1" w:name="OLE_LINK12"/>
+      <w:bookmarkStart w:id="3" w:name="OLE_LINK12"/>
       <w:r>
         <w:rPr>
           <w:rFonts w:ascii="Calibri" w:eastAsia="宋体" w:hAnsi="Calibri" w:cs="宋体"/>
@@ -8297,7 +8347,7 @@
         </w:rPr>
         <w:t>及其参数。</w:t>
       </w:r>
-      <w:bookmarkEnd w:id="1"/>
+      <w:bookmarkEnd w:id="3"/>
       <w:r>
         <w:rPr>
           <w:rFonts w:ascii="Calibri" w:eastAsia="宋体" w:hAnsi="Calibri" w:cs="宋体"/>
@@ -9220,7 +9270,7 @@
         <w:spacing w:line="214" w:lineRule="atLeast"/>
         <w:jc w:val="left"/>
         <w:rPr>
-          <w:rFonts w:ascii="Calibri" w:eastAsia="宋体" w:hAnsi="Calibri" w:cs="宋体" w:hint="eastAsia"/>
+          <w:rFonts w:ascii="Calibri" w:eastAsia="宋体" w:hAnsi="Calibri" w:cs="宋体"/>
           <w:color w:val="000000"/>
           <w:kern w:val="0"/>
           <w:sz w:val="20"/>
@@ -10152,6 +10202,7 @@
           <w:sz w:val="20"/>
           <w:szCs w:val="20"/>
         </w:rPr>
+        <w:lastRenderedPageBreak/>
         <w:t>E.</w:t>
       </w:r>
       <w:r>
@@ -11707,6 +11758,7 @@
                 <w:sz w:val="14"/>
                 <w:szCs w:val="14"/>
               </w:rPr>
+              <w:lastRenderedPageBreak/>
               <w:t>描述</w:t>
             </w:r>
           </w:p>
@@ -13740,6 +13792,7 @@
           <w:sz w:val="20"/>
           <w:szCs w:val="20"/>
         </w:rPr>
+        <w:lastRenderedPageBreak/>
         <w:t>我们在杜鹃虚拟机上测试了</w:t>
       </w:r>
       <w:r>
@@ -17130,8 +17183,8 @@
           <w:szCs w:val="20"/>
         </w:rPr>
       </w:pPr>
-      <w:bookmarkStart w:id="2" w:name="OLE_LINK1"/>
-      <w:bookmarkStart w:id="3" w:name="OLE_LINK2"/>
+      <w:bookmarkStart w:id="4" w:name="OLE_LINK1"/>
+      <w:bookmarkStart w:id="5" w:name="OLE_LINK2"/>
       <w:r>
         <w:rPr>
           <w:rFonts w:ascii="Calibri" w:eastAsia="宋体" w:hAnsi="Calibri" w:cs="宋体"/>
@@ -17262,8 +17315,8 @@
         </w:rPr>
         <w:t>的虚拟机实例组成。使用我们的方法找到规避样本所需的资源是现成的</w:t>
       </w:r>
-      <w:bookmarkEnd w:id="2"/>
-      <w:bookmarkEnd w:id="3"/>
+      <w:bookmarkEnd w:id="4"/>
+      <w:bookmarkEnd w:id="5"/>
       <w:r>
         <w:rPr>
           <w:rFonts w:ascii="Calibri" w:eastAsia="宋体" w:hAnsi="Calibri" w:cs="宋体"/>
@@ -17360,6 +17413,7 @@
           <w:sz w:val="20"/>
           <w:szCs w:val="20"/>
         </w:rPr>
+        <w:lastRenderedPageBreak/>
         <w:t>基于</w:t>
       </w:r>
       <w:r>
@@ -18172,6 +18226,7 @@
           <w:sz w:val="20"/>
           <w:szCs w:val="20"/>
         </w:rPr>
+        <w:lastRenderedPageBreak/>
         <w:drawing>
           <wp:inline distT="0" distB="0" distL="0" distR="0">
             <wp:extent cx="3181350" cy="2209800"/>
@@ -19144,7 +19199,18 @@
           <w:sz w:val="20"/>
           <w:szCs w:val="20"/>
         </w:rPr>
-        <w:t>对于原始恶意软件样本，如果特征在回避变体中更改为不同值，则分类分数应该降低（表明它更像分类器中的良性样本）。另一方面，对于一个规避的变体，如果特征值被重置为原始值，则分类分数应该增加（对于分类器而言，更像是恶意样本）。因此，我们用两个因素对影响进行建模。当特征被改变为回避值时，恶意软件种子的分类得分的降低被报告为</w:t>
+        <w:t>对于原始恶意软件样本，如果特征在回避变体中更改为不同值，则分类分数应该降低（表明它更像分类器中的良性样本）。另一方面，对于一个规避的变体，如果特征值被重置为原始值，则分类分数应该增加（对于分类器而言，更像是恶意样本）。因此，我们用两个因素对影响进行</w:t>
+      </w:r>
+      <w:r>
+        <w:rPr>
+          <w:rFonts w:ascii="Calibri" w:eastAsia="宋体" w:hAnsi="Calibri" w:cs="宋体"/>
+          <w:color w:val="000000"/>
+          <w:kern w:val="0"/>
+          <w:sz w:val="20"/>
+          <w:szCs w:val="20"/>
+        </w:rPr>
+        <w:lastRenderedPageBreak/>
+        <w:t>建模。当特征被改变为回避值时，恶意软件种子的分类得分的降低被报告为</w:t>
       </w:r>
       <w:r>
         <w:rPr>
@@ -26730,6 +26796,7 @@
           <w:sz w:val="20"/>
           <w:szCs w:val="20"/>
         </w:rPr>
+        <w:lastRenderedPageBreak/>
         <w:t>有更长的痕迹最多包含</w:t>
       </w:r>
       <w:r>
@@ -29749,6 +29816,7 @@
           <w:sz w:val="20"/>
           <w:szCs w:val="20"/>
         </w:rPr>
+        <w:lastRenderedPageBreak/>
         <w:t>逃避</w:t>
       </w:r>
       <w:r>
@@ -29791,7 +29859,7 @@
         </w:rPr>
         <w:t>是专门设计成抵抗逃避尝试，</w:t>
       </w:r>
-      <w:bookmarkStart w:id="4" w:name="_ftnref2"/>
+      <w:bookmarkStart w:id="6" w:name="_ftnref2"/>
       <w:r>
         <w:rPr>
           <w:rFonts w:ascii="Calibri" w:eastAsia="宋体" w:hAnsi="Calibri" w:cs="宋体"/>
@@ -29934,7 +30002,7 @@
         </w:rPr>
         <w:t>个回避样品。</w:t>
       </w:r>
-      <w:bookmarkEnd w:id="4"/>
+      <w:bookmarkEnd w:id="6"/>
     </w:p>
     <w:p>
       <w:pPr>
@@ -31078,6 +31146,7 @@
           <w:sz w:val="20"/>
           <w:szCs w:val="20"/>
         </w:rPr>
+        <w:lastRenderedPageBreak/>
         <w:t>（</w:t>
       </w:r>
       <w:r>
@@ -33840,7 +33909,18 @@
           <w:sz w:val="20"/>
           <w:szCs w:val="20"/>
         </w:rPr>
-        <w:t>个涉及特征添加和删除。假设攻击者只能插入特征已经是不现实的，并且如关于</w:t>
+        <w:t>个涉及特征添加和删除。假设攻击者只能插入特征已经是不现实的，并且如</w:t>
+      </w:r>
+      <w:r>
+        <w:rPr>
+          <w:rFonts w:ascii="Calibri" w:eastAsia="宋体" w:hAnsi="Calibri" w:cs="宋体"/>
+          <w:color w:val="000000"/>
+          <w:kern w:val="0"/>
+          <w:sz w:val="20"/>
+          <w:szCs w:val="20"/>
+        </w:rPr>
+        <w:lastRenderedPageBreak/>
+        <w:t>关于</w:t>
       </w:r>
       <w:r>
         <w:rPr>
@@ -34568,6 +34648,7 @@
           <w:sz w:val="20"/>
           <w:szCs w:val="20"/>
         </w:rPr>
+        <w:lastRenderedPageBreak/>
         <w:t>对于</w:t>
       </w:r>
       <w:r>
@@ -35171,6 +35252,8 @@
           <w:szCs w:val="20"/>
         </w:rPr>
       </w:pPr>
+      <w:bookmarkStart w:id="7" w:name="_GoBack"/>
+      <w:bookmarkEnd w:id="7"/>
       <w:r>
         <w:rPr>
           <w:rFonts w:ascii="Calibri" w:eastAsia="微软雅黑" w:hAnsi="Calibri" w:cs="宋体"/>
@@ -35531,6 +35614,7 @@
           <w:sz w:val="20"/>
           <w:szCs w:val="20"/>
         </w:rPr>
+        <w:lastRenderedPageBreak/>
         <w:t>然而，我们并不期望这些传统方法会有所帮助。收集未来恶意软件的完整数据集是不可能的，而且这些技术都不能预测到积极企图逃避分类器的对手。</w:t>
       </w:r>
     </w:p>
@@ -35838,19 +35922,7 @@
           <w:sz w:val="20"/>
           <w:szCs w:val="20"/>
         </w:rPr>
-        <w:t>恶意软</w:t>
-      </w:r>
-      <w:bookmarkStart w:id="5" w:name="_GoBack"/>
-      <w:bookmarkEnd w:id="5"/>
-      <w:r>
-        <w:rPr>
-          <w:rFonts w:ascii="Calibri" w:eastAsia="宋体" w:hAnsi="Calibri" w:cs="宋体"/>
-          <w:color w:val="000000"/>
-          <w:kern w:val="0"/>
-          <w:sz w:val="20"/>
-          <w:szCs w:val="20"/>
-        </w:rPr>
-        <w:t>件，但是我们相信类似的方法可能对其他基于机器学习的恶意软件分类器有效。将我们的方法应用于新领域的主要挑战是开发适当的基因变异操作并找到合适的预言者。</w:t>
+        <w:t>恶意软件，但是我们相信类似的方法可能对其他基于机器学习的恶意软件分类器有效。将我们的方法应用于新领域的主要挑战是开发适当的基因变异操作并找到合适的预言者。</w:t>
       </w:r>
     </w:p>
     <w:p>
@@ -36242,6 +36314,7 @@
           <w:sz w:val="20"/>
           <w:szCs w:val="20"/>
         </w:rPr>
+        <w:lastRenderedPageBreak/>
         <w:t>Maiorca</w:t>
       </w:r>
       <w:r>
@@ -37896,6 +37969,7 @@
           <w:sz w:val="20"/>
           <w:szCs w:val="20"/>
         </w:rPr>
+        <w:lastRenderedPageBreak/>
         <w:t>[7]</w:t>
       </w:r>
       <w:r>
@@ -41776,6 +41850,7 @@
           <w:sz w:val="20"/>
           <w:szCs w:val="20"/>
         </w:rPr>
+        <w:lastRenderedPageBreak/>
         <w:t>[29]</w:t>
       </w:r>
       <w:r>
@@ -42594,6 +42669,7 @@
                 <w:sz w:val="14"/>
                 <w:szCs w:val="14"/>
               </w:rPr>
+              <w:lastRenderedPageBreak/>
               <w:t>箱子其他类型箱子其他只计算</w:t>
             </w:r>
             <w:r>
@@ -46956,6 +47032,7 @@
                 <w:sz w:val="14"/>
                 <w:szCs w:val="14"/>
               </w:rPr>
+              <w:lastRenderedPageBreak/>
               <w:t>2507</w:t>
             </w:r>
           </w:p>
@@ -51564,6 +51641,7 @@
           <w:sz w:val="20"/>
           <w:szCs w:val="20"/>
         </w:rPr>
+        <w:lastRenderedPageBreak/>
         <w:t> </w:t>
       </w:r>
     </w:p>
@@ -51615,7 +51693,7 @@
         </w:pict>
       </w:r>
     </w:p>
-    <w:bookmarkStart w:id="6" w:name="_ftn1"/>
+    <w:bookmarkStart w:id="8" w:name="_ftn1"/>
     <w:p>
       <w:pPr>
         <w:widowControl/>
@@ -51681,7 +51759,7 @@
         </w:rPr>
         <w:fldChar w:fldCharType="end"/>
       </w:r>
-      <w:bookmarkEnd w:id="6"/>
+      <w:bookmarkEnd w:id="8"/>
       <w:r>
         <w:rPr>
           <w:rFonts w:ascii="Calibri" w:eastAsia="微软雅黑" w:hAnsi="Calibri" w:cs="宋体"/>
@@ -51763,7 +51841,7 @@
         <w:t>的恶意文件。</w:t>
       </w:r>
     </w:p>
-    <w:bookmarkStart w:id="7" w:name="_ftn2"/>
+    <w:bookmarkStart w:id="9" w:name="_ftn2"/>
     <w:p>
       <w:pPr>
         <w:widowControl/>
@@ -51829,7 +51907,7 @@
         </w:rPr>
         <w:fldChar w:fldCharType="end"/>
       </w:r>
-      <w:bookmarkEnd w:id="7"/>
+      <w:bookmarkEnd w:id="9"/>
       <w:r>
         <w:rPr>
           <w:rFonts w:ascii="Calibri" w:eastAsia="微软雅黑" w:hAnsi="Calibri" w:cs="宋体"/>
@@ -52850,7 +52928,7 @@
 </file>
 
 <file path=customXml/itemProps1.xml><?xml version="1.0" encoding="utf-8"?>
-<ds:datastoreItem xmlns:ds="http://schemas.openxmlformats.org/officeDocument/2006/customXml" ds:itemID="{5565EEE9-2780-4E66-9431-189F4F56AD29}">
+<ds:datastoreItem xmlns:ds="http://schemas.openxmlformats.org/officeDocument/2006/customXml" ds:itemID="{662C6C5A-7297-4EB6-A1F3-439EC5517131}">
   <ds:schemaRefs>
     <ds:schemaRef ds:uri="http://schemas.openxmlformats.org/officeDocument/2006/bibliography"/>
   </ds:schemaRefs>
